--- a/WS3 node_workshop_3.docx
+++ b/WS3 node_workshop_3.docx
@@ -86,11 +86,19 @@
         </w:rPr>
         <w:t xml:space="preserve">completing this </w:t>
       </w:r>
-      <w:r>
-        <w:rPr>
-          <w:lang w:val="en-US"/>
-        </w:rPr>
-        <w:t xml:space="preserve">workshop the student is </w:t>
+      <w:proofErr w:type="gramStart"/>
+      <w:r>
+        <w:rPr>
+          <w:lang w:val="en-US"/>
+        </w:rPr>
+        <w:t>workshop</w:t>
+      </w:r>
+      <w:proofErr w:type="gramEnd"/>
+      <w:r>
+        <w:rPr>
+          <w:lang w:val="en-US"/>
+        </w:rPr>
+        <w:t xml:space="preserve"> the student is </w:t>
       </w:r>
       <w:r>
         <w:rPr>
@@ -256,32 +264,31 @@
         </w:rPr>
         <w:t xml:space="preserve">Use lecture notes as a guide. There is plenty of </w:t>
       </w:r>
-      <w:r>
-        <w:fldChar w:fldCharType="begin"/>
-      </w:r>
-      <w:r>
-        <w:rPr>
-          <w:lang w:val="en-US"/>
-        </w:rPr>
-        <w:instrText xml:space="preserve"> HYPERLINK "https://www.codementor.io/nodejs/tutorial/how-to-use-json-files-in-node-js" </w:instrText>
-      </w:r>
-      <w:r>
-        <w:fldChar w:fldCharType="separate"/>
-      </w:r>
-      <w:r>
-        <w:rPr>
-          <w:rStyle w:val="Hyperlink"/>
-          <w:lang w:val="en-US"/>
-        </w:rPr>
-        <w:t>tutorials available in the Internet</w:t>
-      </w:r>
-      <w:r>
-        <w:rPr>
-          <w:rStyle w:val="Hyperlink"/>
-          <w:lang w:val="en-US"/>
-        </w:rPr>
-        <w:fldChar w:fldCharType="end"/>
-      </w:r>
+      <w:hyperlink r:id="rId11" w:history="1">
+        <w:r>
+          <w:rPr>
+            <w:rStyle w:val="Hyperlink"/>
+            <w:lang w:val="en-US"/>
+          </w:rPr>
+          <w:t xml:space="preserve">tutorials available </w:t>
+        </w:r>
+        <w:proofErr w:type="gramStart"/>
+        <w:r>
+          <w:rPr>
+            <w:rStyle w:val="Hyperlink"/>
+            <w:lang w:val="en-US"/>
+          </w:rPr>
+          <w:t>in</w:t>
+        </w:r>
+        <w:proofErr w:type="gramEnd"/>
+        <w:r>
+          <w:rPr>
+            <w:rStyle w:val="Hyperlink"/>
+            <w:lang w:val="en-US"/>
+          </w:rPr>
+          <w:t xml:space="preserve"> the Internet</w:t>
+        </w:r>
+      </w:hyperlink>
       <w:r>
         <w:rPr>
           <w:lang w:val="en-US"/>
@@ -453,32 +460,15 @@
         </w:rPr>
         <w:t xml:space="preserve">This time we will use the Open Movie Database API, see the docs here: </w:t>
       </w:r>
-      <w:r>
-        <w:fldChar w:fldCharType="begin"/>
-      </w:r>
-      <w:r>
-        <w:rPr>
-          <w:lang w:val="en-US"/>
-        </w:rPr>
-        <w:instrText xml:space="preserve"> HYPERLINK "http://www.omdbapi.com/" </w:instrText>
-      </w:r>
-      <w:r>
-        <w:fldChar w:fldCharType="separate"/>
-      </w:r>
-      <w:r>
-        <w:rPr>
-          <w:rStyle w:val="Hyperlink"/>
-          <w:lang w:val="en-US"/>
-        </w:rPr>
-        <w:t>http://www.omdbapi.com/</w:t>
-      </w:r>
-      <w:r>
-        <w:rPr>
-          <w:rStyle w:val="Hyperlink"/>
-          <w:lang w:val="en-US"/>
-        </w:rPr>
-        <w:fldChar w:fldCharType="end"/>
-      </w:r>
+      <w:hyperlink r:id="rId12" w:history="1">
+        <w:r>
+          <w:rPr>
+            <w:rStyle w:val="Hyperlink"/>
+            <w:lang w:val="en-US"/>
+          </w:rPr>
+          <w:t>http://www.omdbapi.com/</w:t>
+        </w:r>
+      </w:hyperlink>
       <w:r>
         <w:rPr>
           <w:lang w:val="en-US"/>
@@ -506,32 +496,15 @@
         </w:rPr>
         <w:t xml:space="preserve">You can see a sample set of results here: </w:t>
       </w:r>
-      <w:r>
-        <w:fldChar w:fldCharType="begin"/>
-      </w:r>
-      <w:r>
-        <w:rPr>
-          <w:lang w:val="en-US"/>
-        </w:rPr>
-        <w:instrText xml:space="preserve"> HYPERLINK "http://www.omdbapi.com/?s=star+wars&amp;apikey=cbbc6750" </w:instrText>
-      </w:r>
-      <w:r>
-        <w:fldChar w:fldCharType="separate"/>
-      </w:r>
-      <w:r>
-        <w:rPr>
-          <w:rStyle w:val="Hyperlink"/>
-          <w:lang w:val="en-US"/>
-        </w:rPr>
-        <w:t>http://www.omdbapi.com/?s=star+wars&amp;apikey=cbbc6750</w:t>
-      </w:r>
-      <w:r>
-        <w:rPr>
-          <w:rStyle w:val="Hyperlink"/>
-          <w:lang w:val="en-US"/>
-        </w:rPr>
-        <w:fldChar w:fldCharType="end"/>
-      </w:r>
+      <w:hyperlink r:id="rId13" w:history="1">
+        <w:r>
+          <w:rPr>
+            <w:rStyle w:val="Hyperlink"/>
+            <w:lang w:val="en-US"/>
+          </w:rPr>
+          <w:t>http://www.omdbapi.com/?s=star+wars&amp;apikey=cbbc6750</w:t>
+        </w:r>
+      </w:hyperlink>
       <w:r>
         <w:rPr>
           <w:lang w:val="en-US"/>
@@ -547,13 +520,21 @@
           <w:lang w:val="en-US"/>
         </w:rPr>
       </w:pPr>
-      <w:r>
-        <w:rPr>
-          <w:lang w:val="en-US"/>
-        </w:rPr>
-        <w:t xml:space="preserve">Often times Online JSON formatters make reading API responses much easier. Try pasting the response here: </w:t>
-      </w:r>
-      <w:hyperlink r:id="rId11" w:history="1">
+      <w:proofErr w:type="gramStart"/>
+      <w:r>
+        <w:rPr>
+          <w:lang w:val="en-US"/>
+        </w:rPr>
+        <w:t>Often times</w:t>
+      </w:r>
+      <w:proofErr w:type="gramEnd"/>
+      <w:r>
+        <w:rPr>
+          <w:lang w:val="en-US"/>
+        </w:rPr>
+        <w:t xml:space="preserve"> Online JSON formatters make reading API responses much easier. Try pasting the response here: </w:t>
+      </w:r>
+      <w:hyperlink r:id="rId14" w:history="1">
         <w:r>
           <w:rPr>
             <w:rStyle w:val="Hyperlink"/>
@@ -595,7 +576,7 @@
                     <pic:cNvPicPr/>
                   </pic:nvPicPr>
                   <pic:blipFill>
-                    <a:blip r:embed="rId12"/>
+                    <a:blip r:embed="rId15"/>
                     <a:stretch>
                       <a:fillRect/>
                     </a:stretch>
@@ -682,7 +663,7 @@
                     <pic:cNvPicPr/>
                   </pic:nvPicPr>
                   <pic:blipFill>
-                    <a:blip r:embed="rId13"/>
+                    <a:blip r:embed="rId16"/>
                     <a:stretch>
                       <a:fillRect/>
                     </a:stretch>
@@ -765,7 +746,7 @@
                     <pic:cNvPicPr/>
                   </pic:nvPicPr>
                   <pic:blipFill>
-                    <a:blip r:embed="rId14"/>
+                    <a:blip r:embed="rId17"/>
                     <a:stretch>
                       <a:fillRect/>
                     </a:stretch>
@@ -813,34 +794,31 @@
         <w:rPr>
           <w:lang w:val="en-US"/>
         </w:rPr>
-        <w:t xml:space="preserve">Register here in order to get your own API key: </w:t>
-      </w:r>
-      <w:r>
-        <w:fldChar w:fldCharType="begin"/>
-      </w:r>
-      <w:r>
-        <w:rPr>
-          <w:lang w:val="en-US"/>
-        </w:rPr>
-        <w:instrText xml:space="preserve"> HYPERLINK "http://www.omdbapi.com/apikey.aspx" </w:instrText>
-      </w:r>
-      <w:r>
-        <w:fldChar w:fldCharType="separate"/>
-      </w:r>
-      <w:r>
-        <w:rPr>
-          <w:rStyle w:val="Hyperlink"/>
-          <w:lang w:val="en-US"/>
-        </w:rPr>
-        <w:t>http://www.omdbapi.com/apikey.aspx</w:t>
-      </w:r>
-      <w:r>
-        <w:rPr>
-          <w:rStyle w:val="Hyperlink"/>
-          <w:lang w:val="en-US"/>
-        </w:rPr>
-        <w:fldChar w:fldCharType="end"/>
-      </w:r>
+        <w:t xml:space="preserve">Register here </w:t>
+      </w:r>
+      <w:proofErr w:type="gramStart"/>
+      <w:r>
+        <w:rPr>
+          <w:lang w:val="en-US"/>
+        </w:rPr>
+        <w:t>in order to</w:t>
+      </w:r>
+      <w:proofErr w:type="gramEnd"/>
+      <w:r>
+        <w:rPr>
+          <w:lang w:val="en-US"/>
+        </w:rPr>
+        <w:t xml:space="preserve"> get your own API key: </w:t>
+      </w:r>
+      <w:hyperlink r:id="rId18" w:history="1">
+        <w:r>
+          <w:rPr>
+            <w:rStyle w:val="Hyperlink"/>
+            <w:lang w:val="en-US"/>
+          </w:rPr>
+          <w:t>http://www.omdbapi.com/apikey.aspx</w:t>
+        </w:r>
+      </w:hyperlink>
     </w:p>
     <w:p>
       <w:pPr>
@@ -962,37 +940,33 @@
         <w:rPr>
           <w:lang w:val="en-US"/>
         </w:rPr>
-        <w:t xml:space="preserve">Notice that the </w:t>
-      </w:r>
-      <w:proofErr w:type="spellStart"/>
-      <w:r>
-        <w:rPr>
-          <w:lang w:val="en-US"/>
-        </w:rPr>
-        <w:t>resultset</w:t>
-      </w:r>
-      <w:proofErr w:type="spellEnd"/>
-      <w:r>
-        <w:rPr>
-          <w:lang w:val="en-US"/>
-        </w:rPr>
-        <w:t xml:space="preserve"> has an image link, make sure your HTML code renders it nicely. You can see examples on </w:t>
-      </w:r>
-      <w:proofErr w:type="spellStart"/>
-      <w:r>
-        <w:rPr>
-          <w:lang w:val="en-US"/>
-        </w:rPr>
-        <w:t>howto</w:t>
-      </w:r>
-      <w:proofErr w:type="spellEnd"/>
-      <w:r>
-        <w:rPr>
-          <w:lang w:val="en-US"/>
-        </w:rPr>
-        <w:t xml:space="preserve"> use the API here: </w:t>
-      </w:r>
-      <w:hyperlink r:id="rId15" w:anchor="usage" w:history="1">
+        <w:t>Notice that the result</w:t>
+      </w:r>
+      <w:r>
+        <w:rPr>
+          <w:lang w:val="en-US"/>
+        </w:rPr>
+        <w:t xml:space="preserve"> </w:t>
+      </w:r>
+      <w:r>
+        <w:rPr>
+          <w:lang w:val="en-US"/>
+        </w:rPr>
+        <w:t>set has an image link, make sure your HTML code renders it nicely. You can see examples on how</w:t>
+      </w:r>
+      <w:r>
+        <w:rPr>
+          <w:lang w:val="en-US"/>
+        </w:rPr>
+        <w:t xml:space="preserve"> </w:t>
+      </w:r>
+      <w:r>
+        <w:rPr>
+          <w:lang w:val="en-US"/>
+        </w:rPr>
+        <w:t xml:space="preserve">to use the API here: </w:t>
+      </w:r>
+      <w:hyperlink r:id="rId19" w:anchor="usage" w:history="1">
         <w:r>
           <w:rPr>
             <w:rStyle w:val="Hyperlink"/>
@@ -1233,6 +1207,7 @@
         <w:t xml:space="preserve">You need to have a file called </w:t>
       </w:r>
       <w:proofErr w:type="spellStart"/>
+      <w:proofErr w:type="gramStart"/>
       <w:r>
         <w:rPr>
           <w:lang w:val="en-US"/>
@@ -1240,6 +1215,7 @@
         <w:t>package.json</w:t>
       </w:r>
       <w:proofErr w:type="spellEnd"/>
+      <w:proofErr w:type="gramEnd"/>
       <w:r>
         <w:rPr>
           <w:lang w:val="en-US"/>
@@ -1307,25 +1283,53 @@
           <w:sz w:val="20"/>
           <w:lang w:val="en-US"/>
         </w:rPr>
-        <w:t>const PORT = process.env.PORT || 5000;</w:t>
-      </w:r>
-    </w:p>
-    <w:p>
-      <w:pPr>
-        <w:rPr>
-          <w:rFonts w:ascii="Courier New" w:hAnsi="Courier New" w:cs="Courier New"/>
-          <w:sz w:val="20"/>
-          <w:lang w:val="en-US"/>
-        </w:rPr>
-      </w:pPr>
-      <w:r>
-        <w:rPr>
-          <w:rFonts w:ascii="Courier New" w:hAnsi="Courier New" w:cs="Courier New"/>
-          <w:sz w:val="20"/>
-          <w:lang w:val="en-US"/>
-        </w:rPr>
-        <w:t>var http = require("http");</w:t>
-      </w:r>
+        <w:t xml:space="preserve">const PORT = </w:t>
+      </w:r>
+      <w:proofErr w:type="gramStart"/>
+      <w:r>
+        <w:rPr>
+          <w:rFonts w:ascii="Courier New" w:hAnsi="Courier New" w:cs="Courier New"/>
+          <w:sz w:val="20"/>
+          <w:lang w:val="en-US"/>
+        </w:rPr>
+        <w:t>process.env.PORT</w:t>
+      </w:r>
+      <w:proofErr w:type="gramEnd"/>
+      <w:r>
+        <w:rPr>
+          <w:rFonts w:ascii="Courier New" w:hAnsi="Courier New" w:cs="Courier New"/>
+          <w:sz w:val="20"/>
+          <w:lang w:val="en-US"/>
+        </w:rPr>
+        <w:t xml:space="preserve"> || 5000;</w:t>
+      </w:r>
+    </w:p>
+    <w:p>
+      <w:pPr>
+        <w:rPr>
+          <w:rFonts w:ascii="Courier New" w:hAnsi="Courier New" w:cs="Courier New"/>
+          <w:sz w:val="20"/>
+          <w:lang w:val="en-US"/>
+        </w:rPr>
+      </w:pPr>
+      <w:r>
+        <w:rPr>
+          <w:rFonts w:ascii="Courier New" w:hAnsi="Courier New" w:cs="Courier New"/>
+          <w:sz w:val="20"/>
+          <w:lang w:val="en-US"/>
+        </w:rPr>
+        <w:t>var http = require("http"</w:t>
+      </w:r>
+      <w:proofErr w:type="gramStart"/>
+      <w:r>
+        <w:rPr>
+          <w:rFonts w:ascii="Courier New" w:hAnsi="Courier New" w:cs="Courier New"/>
+          <w:sz w:val="20"/>
+          <w:lang w:val="en-US"/>
+        </w:rPr>
+        <w:t>);</w:t>
+      </w:r>
+      <w:proofErr w:type="gramEnd"/>
     </w:p>
     <w:p>
       <w:pPr>
@@ -1384,7 +1388,16 @@
           <w:sz w:val="20"/>
           <w:lang w:val="en-US"/>
         </w:rPr>
-        <w:t xml:space="preserve">  .</w:t>
+        <w:t xml:space="preserve">  </w:t>
+      </w:r>
+      <w:proofErr w:type="gramStart"/>
+      <w:r>
+        <w:rPr>
+          <w:rFonts w:ascii="Courier New" w:hAnsi="Courier New" w:cs="Courier New"/>
+          <w:sz w:val="20"/>
+          <w:lang w:val="en-US"/>
+        </w:rPr>
+        <w:t>.</w:t>
       </w:r>
       <w:proofErr w:type="spellStart"/>
       <w:r>
@@ -1396,6 +1409,7 @@
         <w:t>createServer</w:t>
       </w:r>
       <w:proofErr w:type="spellEnd"/>
+      <w:proofErr w:type="gramEnd"/>
       <w:r>
         <w:rPr>
           <w:rFonts w:ascii="Courier New" w:hAnsi="Courier New" w:cs="Courier New"/>
@@ -1422,6 +1436,7 @@
         <w:t xml:space="preserve">    </w:t>
       </w:r>
       <w:proofErr w:type="spellStart"/>
+      <w:proofErr w:type="gramStart"/>
       <w:r>
         <w:rPr>
           <w:rFonts w:ascii="Courier New" w:hAnsi="Courier New" w:cs="Courier New"/>
@@ -1431,6 +1446,7 @@
         <w:t>response.writeHead</w:t>
       </w:r>
       <w:proofErr w:type="spellEnd"/>
+      <w:proofErr w:type="gramEnd"/>
       <w:r>
         <w:rPr>
           <w:rFonts w:ascii="Courier New" w:hAnsi="Courier New" w:cs="Courier New"/>
@@ -1457,6 +1473,7 @@
         <w:t xml:space="preserve">    </w:t>
       </w:r>
       <w:proofErr w:type="spellStart"/>
+      <w:proofErr w:type="gramStart"/>
       <w:r>
         <w:rPr>
           <w:rFonts w:ascii="Courier New" w:hAnsi="Courier New" w:cs="Courier New"/>
@@ -1466,6 +1483,7 @@
         <w:t>response.write</w:t>
       </w:r>
       <w:proofErr w:type="spellEnd"/>
+      <w:proofErr w:type="gramEnd"/>
       <w:r>
         <w:rPr>
           <w:rFonts w:ascii="Courier New" w:hAnsi="Courier New" w:cs="Courier New"/>
@@ -1492,6 +1510,7 @@
         <w:t xml:space="preserve">    </w:t>
       </w:r>
       <w:proofErr w:type="spellStart"/>
+      <w:proofErr w:type="gramStart"/>
       <w:r>
         <w:rPr>
           <w:rFonts w:ascii="Courier New" w:hAnsi="Courier New" w:cs="Courier New"/>
@@ -1507,7 +1526,16 @@
           <w:sz w:val="20"/>
           <w:lang w:val="en-US"/>
         </w:rPr>
-        <w:t>("This is the end"); //end the response</w:t>
+        <w:t>(</w:t>
+      </w:r>
+      <w:proofErr w:type="gramEnd"/>
+      <w:r>
+        <w:rPr>
+          <w:rFonts w:ascii="Courier New" w:hAnsi="Courier New" w:cs="Courier New"/>
+          <w:sz w:val="20"/>
+          <w:lang w:val="en-US"/>
+        </w:rPr>
+        <w:t>"This is the end"); //end the response</w:t>
       </w:r>
     </w:p>
     <w:p>
@@ -1541,7 +1569,25 @@
           <w:sz w:val="20"/>
           <w:lang w:val="en-US"/>
         </w:rPr>
-        <w:t xml:space="preserve">  .listen(PORT); //the server object listens on port 8080</w:t>
+        <w:t xml:space="preserve">  </w:t>
+      </w:r>
+      <w:proofErr w:type="gramStart"/>
+      <w:r>
+        <w:rPr>
+          <w:rFonts w:ascii="Courier New" w:hAnsi="Courier New" w:cs="Courier New"/>
+          <w:sz w:val="20"/>
+          <w:lang w:val="en-US"/>
+        </w:rPr>
+        <w:t>.listen</w:t>
+      </w:r>
+      <w:proofErr w:type="gramEnd"/>
+      <w:r>
+        <w:rPr>
+          <w:rFonts w:ascii="Courier New" w:hAnsi="Courier New" w:cs="Courier New"/>
+          <w:sz w:val="20"/>
+          <w:lang w:val="en-US"/>
+        </w:rPr>
+        <w:t>(PORT); //the server object listens on port 8080</w:t>
       </w:r>
     </w:p>
     <w:p>
@@ -1571,6 +1617,7 @@
         </w:rPr>
       </w:pPr>
       <w:proofErr w:type="spellStart"/>
+      <w:proofErr w:type="gramStart"/>
       <w:r>
         <w:rPr>
           <w:rFonts w:ascii="Courier New" w:hAnsi="Courier New" w:cs="Courier New"/>
@@ -1580,6 +1627,7 @@
         <w:t>package.json</w:t>
       </w:r>
       <w:proofErr w:type="spellEnd"/>
+      <w:proofErr w:type="gramEnd"/>
       <w:r>
         <w:rPr>
           <w:rFonts w:ascii="Courier New" w:hAnsi="Courier New" w:cs="Courier New"/>
@@ -1964,12 +2012,12 @@
       </w:r>
     </w:p>
     <w:sectPr>
-      <w:headerReference w:type="even" r:id="rId16"/>
-      <w:headerReference w:type="default" r:id="rId17"/>
-      <w:footerReference w:type="even" r:id="rId18"/>
-      <w:footerReference w:type="default" r:id="rId19"/>
-      <w:headerReference w:type="first" r:id="rId20"/>
-      <w:footerReference w:type="first" r:id="rId21"/>
+      <w:headerReference w:type="even" r:id="rId20"/>
+      <w:headerReference w:type="default" r:id="rId21"/>
+      <w:footerReference w:type="even" r:id="rId22"/>
+      <w:footerReference w:type="default" r:id="rId23"/>
+      <w:headerReference w:type="first" r:id="rId24"/>
+      <w:footerReference w:type="first" r:id="rId25"/>
       <w:pgSz w:w="11906" w:h="16838" w:code="9"/>
       <w:pgMar w:top="142" w:right="567" w:bottom="851" w:left="1134" w:header="567" w:footer="0" w:gutter="0"/>
       <w:cols w:space="708"/>
@@ -2109,7 +2157,7 @@
                         </a:ln>
                         <a:extLst>
                           <a:ext uri="{FAA26D3D-D897-4be2-8F04-BA451C77F1D7}">
-                            <ma14:placeholderFlag xmlns:ma14="http://schemas.microsoft.com/office/mac/drawingml/2011/main" xmlns:w="http://schemas.openxmlformats.org/wordprocessingml/2006/main" xmlns:w10="urn:schemas-microsoft-com:office:word" xmlns:v="urn:schemas-microsoft-com:vml" xmlns:o="urn:schemas-microsoft-com:office:office" xmlns:mv="urn:schemas-microsoft-com:mac:vml" xmlns:mo="http://schemas.microsoft.com/office/mac/office/2008/main" xmlns=""/>
+                            <ma14:placeholderFlag xmlns="" xmlns:mo="http://schemas.microsoft.com/office/mac/office/2008/main" xmlns:mv="urn:schemas-microsoft-com:mac:vml" xmlns:o="urn:schemas-microsoft-com:office:office" xmlns:v="urn:schemas-microsoft-com:vml" xmlns:w10="urn:schemas-microsoft-com:office:word" xmlns:w="http://schemas.openxmlformats.org/wordprocessingml/2006/main" xmlns:ma14="http://schemas.microsoft.com/office/mac/drawingml/2011/main"/>
                           </a:ext>
                         </a:extLst>
                       </pic:spPr>
@@ -2219,7 +2267,7 @@
                         </a:ln>
                         <a:extLst>
                           <a:ext uri="{FAA26D3D-D897-4be2-8F04-BA451C77F1D7}">
-                            <ma14:placeholderFlag xmlns:ma14="http://schemas.microsoft.com/office/mac/drawingml/2011/main" xmlns:w="http://schemas.openxmlformats.org/wordprocessingml/2006/main" xmlns:w10="urn:schemas-microsoft-com:office:word" xmlns:v="urn:schemas-microsoft-com:vml" xmlns:o="urn:schemas-microsoft-com:office:office" xmlns:mv="urn:schemas-microsoft-com:mac:vml" xmlns:mo="http://schemas.microsoft.com/office/mac/office/2008/main" xmlns=""/>
+                            <ma14:placeholderFlag xmlns="" xmlns:mo="http://schemas.microsoft.com/office/mac/office/2008/main" xmlns:mv="urn:schemas-microsoft-com:mac:vml" xmlns:o="urn:schemas-microsoft-com:office:office" xmlns:v="urn:schemas-microsoft-com:vml" xmlns:w10="urn:schemas-microsoft-com:office:word" xmlns:w="http://schemas.openxmlformats.org/wordprocessingml/2006/main" xmlns:ma14="http://schemas.microsoft.com/office/mac/drawingml/2011/main"/>
                           </a:ext>
                         </a:extLst>
                       </pic:spPr>
@@ -2332,7 +2380,7 @@
                         </a:ln>
                         <a:extLst>
                           <a:ext uri="{FAA26D3D-D897-4be2-8F04-BA451C77F1D7}">
-                            <ma14:placeholderFlag xmlns:ma14="http://schemas.microsoft.com/office/mac/drawingml/2011/main" xmlns:w="http://schemas.openxmlformats.org/wordprocessingml/2006/main" xmlns:w10="urn:schemas-microsoft-com:office:word" xmlns:v="urn:schemas-microsoft-com:vml" xmlns:o="urn:schemas-microsoft-com:office:office" xmlns:mv="urn:schemas-microsoft-com:mac:vml" xmlns:mo="http://schemas.microsoft.com/office/mac/office/2008/main" xmlns=""/>
+                            <ma14:placeholderFlag xmlns="" xmlns:mo="http://schemas.microsoft.com/office/mac/office/2008/main" xmlns:mv="urn:schemas-microsoft-com:mac:vml" xmlns:o="urn:schemas-microsoft-com:office:office" xmlns:v="urn:schemas-microsoft-com:vml" xmlns:w10="urn:schemas-microsoft-com:office:word" xmlns:w="http://schemas.openxmlformats.org/wordprocessingml/2006/main" xmlns:ma14="http://schemas.microsoft.com/office/mac/drawingml/2011/main"/>
                           </a:ext>
                         </a:extLst>
                       </pic:spPr>
@@ -2407,7 +2455,7 @@
                         </a:ln>
                         <a:extLst>
                           <a:ext uri="{FAA26D3D-D897-4be2-8F04-BA451C77F1D7}">
-                            <ma14:placeholderFlag xmlns:ma14="http://schemas.microsoft.com/office/mac/drawingml/2011/main" xmlns:w="http://schemas.openxmlformats.org/wordprocessingml/2006/main" xmlns:w10="urn:schemas-microsoft-com:office:word" xmlns:v="urn:schemas-microsoft-com:vml" xmlns:o="urn:schemas-microsoft-com:office:office" xmlns:mv="urn:schemas-microsoft-com:mac:vml" xmlns:mo="http://schemas.microsoft.com/office/mac/office/2008/main" xmlns=""/>
+                            <ma14:placeholderFlag xmlns="" xmlns:mo="http://schemas.microsoft.com/office/mac/office/2008/main" xmlns:mv="urn:schemas-microsoft-com:mac:vml" xmlns:o="urn:schemas-microsoft-com:office:office" xmlns:v="urn:schemas-microsoft-com:vml" xmlns:w10="urn:schemas-microsoft-com:office:word" xmlns:w="http://schemas.openxmlformats.org/wordprocessingml/2006/main" xmlns:ma14="http://schemas.microsoft.com/office/mac/drawingml/2011/main"/>
                           </a:ext>
                         </a:extLst>
                       </pic:spPr>
@@ -2585,7 +2633,7 @@
                         </a:ln>
                         <a:extLst>
                           <a:ext uri="{FAA26D3D-D897-4be2-8F04-BA451C77F1D7}">
-                            <ma14:placeholderFlag xmlns:ma14="http://schemas.microsoft.com/office/mac/drawingml/2011/main" xmlns:w="http://schemas.openxmlformats.org/wordprocessingml/2006/main" xmlns:w10="urn:schemas-microsoft-com:office:word" xmlns:v="urn:schemas-microsoft-com:vml" xmlns:o="urn:schemas-microsoft-com:office:office" xmlns:mv="urn:schemas-microsoft-com:mac:vml" xmlns:mo="http://schemas.microsoft.com/office/mac/office/2008/main" xmlns=""/>
+                            <ma14:placeholderFlag xmlns="" xmlns:mo="http://schemas.microsoft.com/office/mac/office/2008/main" xmlns:mv="urn:schemas-microsoft-com:mac:vml" xmlns:o="urn:schemas-microsoft-com:office:office" xmlns:v="urn:schemas-microsoft-com:vml" xmlns:w10="urn:schemas-microsoft-com:office:word" xmlns:w="http://schemas.openxmlformats.org/wordprocessingml/2006/main" xmlns:ma14="http://schemas.microsoft.com/office/mac/drawingml/2011/main"/>
                           </a:ext>
                         </a:extLst>
                       </pic:spPr>
@@ -2660,7 +2708,7 @@
                         </a:ln>
                         <a:extLst>
                           <a:ext uri="{FAA26D3D-D897-4be2-8F04-BA451C77F1D7}">
-                            <ma14:placeholderFlag xmlns:ma14="http://schemas.microsoft.com/office/mac/drawingml/2011/main" xmlns:w="http://schemas.openxmlformats.org/wordprocessingml/2006/main" xmlns:w10="urn:schemas-microsoft-com:office:word" xmlns:v="urn:schemas-microsoft-com:vml" xmlns:o="urn:schemas-microsoft-com:office:office" xmlns:mv="urn:schemas-microsoft-com:mac:vml" xmlns:mo="http://schemas.microsoft.com/office/mac/office/2008/main" xmlns=""/>
+                            <ma14:placeholderFlag xmlns="" xmlns:mo="http://schemas.microsoft.com/office/mac/office/2008/main" xmlns:mv="urn:schemas-microsoft-com:mac:vml" xmlns:o="urn:schemas-microsoft-com:office:office" xmlns:v="urn:schemas-microsoft-com:vml" xmlns:w10="urn:schemas-microsoft-com:office:word" xmlns:w="http://schemas.openxmlformats.org/wordprocessingml/2006/main" xmlns:ma14="http://schemas.microsoft.com/office/mac/drawingml/2011/main"/>
                           </a:ext>
                         </a:extLst>
                       </pic:spPr>
@@ -2735,7 +2783,7 @@
                         </a:ln>
                         <a:extLst>
                           <a:ext uri="{FAA26D3D-D897-4be2-8F04-BA451C77F1D7}">
-                            <ma14:placeholderFlag xmlns:ma14="http://schemas.microsoft.com/office/mac/drawingml/2011/main" xmlns:w="http://schemas.openxmlformats.org/wordprocessingml/2006/main" xmlns:w10="urn:schemas-microsoft-com:office:word" xmlns:v="urn:schemas-microsoft-com:vml" xmlns:o="urn:schemas-microsoft-com:office:office" xmlns:mv="urn:schemas-microsoft-com:mac:vml" xmlns:mo="http://schemas.microsoft.com/office/mac/office/2008/main" xmlns=""/>
+                            <ma14:placeholderFlag xmlns="" xmlns:mo="http://schemas.microsoft.com/office/mac/office/2008/main" xmlns:mv="urn:schemas-microsoft-com:mac:vml" xmlns:o="urn:schemas-microsoft-com:office:office" xmlns:v="urn:schemas-microsoft-com:vml" xmlns:w10="urn:schemas-microsoft-com:office:word" xmlns:w="http://schemas.openxmlformats.org/wordprocessingml/2006/main" xmlns:ma14="http://schemas.microsoft.com/office/mac/drawingml/2011/main"/>
                           </a:ext>
                         </a:extLst>
                       </pic:spPr>
@@ -2859,7 +2907,7 @@
                         </a:ln>
                         <a:extLst>
                           <a:ext uri="{FAA26D3D-D897-4be2-8F04-BA451C77F1D7}">
-                            <ma14:placeholderFlag xmlns:ma14="http://schemas.microsoft.com/office/mac/drawingml/2011/main" xmlns:w="http://schemas.openxmlformats.org/wordprocessingml/2006/main" xmlns:w10="urn:schemas-microsoft-com:office:word" xmlns:v="urn:schemas-microsoft-com:vml" xmlns:o="urn:schemas-microsoft-com:office:office" xmlns:mv="urn:schemas-microsoft-com:mac:vml" xmlns:mo="http://schemas.microsoft.com/office/mac/office/2008/main" xmlns=""/>
+                            <ma14:placeholderFlag xmlns="" xmlns:mo="http://schemas.microsoft.com/office/mac/office/2008/main" xmlns:mv="urn:schemas-microsoft-com:mac:vml" xmlns:o="urn:schemas-microsoft-com:office:office" xmlns:v="urn:schemas-microsoft-com:vml" xmlns:w10="urn:schemas-microsoft-com:office:word" xmlns:w="http://schemas.openxmlformats.org/wordprocessingml/2006/main" xmlns:ma14="http://schemas.microsoft.com/office/mac/drawingml/2011/main"/>
                           </a:ext>
                         </a:extLst>
                       </pic:spPr>
@@ -2912,6 +2960,7 @@
             </w:rPr>
             <w:t xml:space="preserve">Y-tunnus             </w:t>
           </w:r>
+          <w:proofErr w:type="gramStart"/>
           <w:r>
             <w:rPr>
               <w:color w:val="003C64"/>
@@ -2920,6 +2969,7 @@
             </w:rPr>
             <w:t>1046216-1</w:t>
           </w:r>
+          <w:proofErr w:type="gramEnd"/>
           <w:r>
             <w:rPr>
               <w:color w:val="003C64"/>
@@ -3148,7 +3198,7 @@
                   <a:noFill/>
                   <a:extLst>
                     <a:ext uri="{FAA26D3D-D897-4be2-8F04-BA451C77F1D7}">
-                      <ma14:placeholderFlag xmlns:ma14="http://schemas.microsoft.com/office/mac/drawingml/2011/main" xmlns:w="http://schemas.openxmlformats.org/wordprocessingml/2006/main" xmlns:w10="urn:schemas-microsoft-com:office:word" xmlns:v="urn:schemas-microsoft-com:vml" xmlns:o="urn:schemas-microsoft-com:office:office" xmlns:mv="urn:schemas-microsoft-com:mac:vml" xmlns:mo="http://schemas.microsoft.com/office/mac/office/2008/main" xmlns=""/>
+                      <ma14:placeholderFlag xmlns="" xmlns:mo="http://schemas.microsoft.com/office/mac/office/2008/main" xmlns:mv="urn:schemas-microsoft-com:mac:vml" xmlns:o="urn:schemas-microsoft-com:office:office" xmlns:v="urn:schemas-microsoft-com:vml" xmlns:w10="urn:schemas-microsoft-com:office:word" xmlns:w="http://schemas.openxmlformats.org/wordprocessingml/2006/main" xmlns:ma14="http://schemas.microsoft.com/office/mac/drawingml/2011/main"/>
                     </a:ext>
                   </a:extLst>
                 </pic:spPr>
@@ -4045,6 +4095,7 @@
     <w:lsdException w:name="HTML Sample" w:semiHidden="1" w:unhideWhenUsed="1"/>
     <w:lsdException w:name="HTML Typewriter" w:semiHidden="1" w:unhideWhenUsed="1"/>
     <w:lsdException w:name="HTML Variable" w:semiHidden="1" w:unhideWhenUsed="1"/>
+    <w:lsdException w:name="Normal Table" w:semiHidden="1" w:unhideWhenUsed="1"/>
     <w:lsdException w:name="annotation subject" w:semiHidden="1" w:unhideWhenUsed="1"/>
     <w:lsdException w:name="No List" w:semiHidden="1" w:unhideWhenUsed="1"/>
     <w:lsdException w:name="Outline List 1" w:semiHidden="1" w:unhideWhenUsed="1"/>
@@ -4087,8 +4138,11 @@
     <w:lsdException w:name="Table Contemporary" w:semiHidden="1" w:unhideWhenUsed="1"/>
     <w:lsdException w:name="Table Elegant" w:semiHidden="1" w:unhideWhenUsed="1"/>
     <w:lsdException w:name="Table Professional" w:semiHidden="1" w:unhideWhenUsed="1"/>
+    <w:lsdException w:name="Table Subtle 1" w:semiHidden="1" w:unhideWhenUsed="1"/>
     <w:lsdException w:name="Table Subtle 2" w:semiHidden="1" w:unhideWhenUsed="1"/>
     <w:lsdException w:name="Table Web 1" w:semiHidden="1" w:unhideWhenUsed="1"/>
+    <w:lsdException w:name="Table Web 2" w:semiHidden="1" w:unhideWhenUsed="1"/>
+    <w:lsdException w:name="Table Web 3" w:semiHidden="1" w:unhideWhenUsed="1"/>
     <w:lsdException w:name="Balloon Text" w:semiHidden="1" w:unhideWhenUsed="1"/>
     <w:lsdException w:name="Table Grid" w:uiPriority="59"/>
     <w:lsdException w:name="Table Theme" w:semiHidden="1" w:unhideWhenUsed="1"/>
@@ -4965,12 +5019,12 @@
 </file>
 
 <file path=customXml/item1.xml><?xml version="1.0" encoding="utf-8"?>
-<?mso-contentType ?>
-<FormTemplates xmlns="http://schemas.microsoft.com/sharepoint/v3/contenttype/forms">
-  <Display>DocumentLibraryForm</Display>
-  <Edit>DocumentLibraryForm</Edit>
-  <New>DocumentLibraryForm</New>
-</FormTemplates>
+<p:properties xmlns:p="http://schemas.microsoft.com/office/2006/metadata/properties" xmlns:xsi="http://www.w3.org/2001/XMLSchema-instance" xmlns:pc="http://schemas.microsoft.com/office/infopath/2007/PartnerControls">
+  <documentManagement>
+    <PublishingExpirationDate xmlns="http://schemas.microsoft.com/sharepoint/v3" xsi:nil="true"/>
+    <PublishingStartDate xmlns="http://schemas.microsoft.com/sharepoint/v3" xsi:nil="true"/>
+  </documentManagement>
+</p:properties>
 </file>
 
 <file path=customXml/item2.xml><?xml version="1.0" encoding="utf-8"?>
@@ -5106,12 +5160,12 @@
 </file>
 
 <file path=customXml/item3.xml><?xml version="1.0" encoding="utf-8"?>
-<p:properties xmlns:p="http://schemas.microsoft.com/office/2006/metadata/properties" xmlns:xsi="http://www.w3.org/2001/XMLSchema-instance" xmlns:pc="http://schemas.microsoft.com/office/infopath/2007/PartnerControls">
-  <documentManagement>
-    <PublishingExpirationDate xmlns="http://schemas.microsoft.com/sharepoint/v3" xsi:nil="true"/>
-    <PublishingStartDate xmlns="http://schemas.microsoft.com/sharepoint/v3" xsi:nil="true"/>
-  </documentManagement>
-</p:properties>
+<?mso-contentType ?>
+<FormTemplates xmlns="http://schemas.microsoft.com/sharepoint/v3/contenttype/forms">
+  <Display>DocumentLibraryForm</Display>
+  <Edit>DocumentLibraryForm</Edit>
+  <New>DocumentLibraryForm</New>
+</FormTemplates>
 </file>
 
 <file path=customXml/item4.xml><?xml version="1.0" encoding="utf-8"?>
@@ -5119,9 +5173,11 @@
 </file>
 
 <file path=customXml/itemProps1.xml><?xml version="1.0" encoding="utf-8"?>
-<ds:datastoreItem xmlns:ds="http://schemas.openxmlformats.org/officeDocument/2006/customXml" ds:itemID="{EFFFD397-BD97-415C-AB51-A176B8434C93}">
+<ds:datastoreItem xmlns:ds="http://schemas.openxmlformats.org/officeDocument/2006/customXml" ds:itemID="{36FCD8C5-46B2-424C-AF7A-F39826C43DC9}">
   <ds:schemaRefs>
-    <ds:schemaRef ds:uri="http://schemas.microsoft.com/sharepoint/v3/contenttype/forms"/>
+    <ds:schemaRef ds:uri="http://schemas.microsoft.com/office/2006/metadata/properties"/>
+    <ds:schemaRef ds:uri="http://schemas.microsoft.com/office/infopath/2007/PartnerControls"/>
+    <ds:schemaRef ds:uri="http://schemas.microsoft.com/sharepoint/v3"/>
   </ds:schemaRefs>
 </ds:datastoreItem>
 </file>
@@ -5145,11 +5201,9 @@
 </file>
 
 <file path=customXml/itemProps3.xml><?xml version="1.0" encoding="utf-8"?>
-<ds:datastoreItem xmlns:ds="http://schemas.openxmlformats.org/officeDocument/2006/customXml" ds:itemID="{36FCD8C5-46B2-424C-AF7A-F39826C43DC9}">
+<ds:datastoreItem xmlns:ds="http://schemas.openxmlformats.org/officeDocument/2006/customXml" ds:itemID="{EFFFD397-BD97-415C-AB51-A176B8434C93}">
   <ds:schemaRefs>
-    <ds:schemaRef ds:uri="http://schemas.microsoft.com/office/2006/metadata/properties"/>
-    <ds:schemaRef ds:uri="http://schemas.microsoft.com/office/infopath/2007/PartnerControls"/>
-    <ds:schemaRef ds:uri="http://schemas.microsoft.com/sharepoint/v3"/>
+    <ds:schemaRef ds:uri="http://schemas.microsoft.com/sharepoint/v3/contenttype/forms"/>
   </ds:schemaRefs>
 </ds:datastoreItem>
 </file>

--- a/WS3 node_workshop_3.docx
+++ b/WS3 node_workshop_3.docx
@@ -520,19 +520,11 @@
           <w:lang w:val="en-US"/>
         </w:rPr>
       </w:pPr>
-      <w:proofErr w:type="gramStart"/>
-      <w:r>
-        <w:rPr>
-          <w:lang w:val="en-US"/>
-        </w:rPr>
-        <w:t>Often times</w:t>
-      </w:r>
-      <w:proofErr w:type="gramEnd"/>
-      <w:r>
-        <w:rPr>
-          <w:lang w:val="en-US"/>
-        </w:rPr>
-        <w:t xml:space="preserve"> Online JSON formatters make reading API responses much easier. Try pasting the response here: </w:t>
+      <w:r>
+        <w:rPr>
+          <w:lang w:val="en-US"/>
+        </w:rPr>
+        <w:t xml:space="preserve">Online JSON formatters make reading API responses much easier. Try pasting the response here: </w:t>
       </w:r>
       <w:hyperlink r:id="rId14" w:history="1">
         <w:r>
@@ -561,9 +553,9 @@
           <w:lang w:eastAsia="fi-FI"/>
         </w:rPr>
         <w:drawing>
-          <wp:inline distT="0" distB="0" distL="0" distR="0" wp14:anchorId="3039523E" wp14:editId="2214EFA3">
-            <wp:extent cx="6480175" cy="2160270"/>
-            <wp:effectExtent l="0" t="0" r="0" b="0"/>
+          <wp:inline distT="0" distB="0" distL="0" distR="0" wp14:anchorId="3039523E" wp14:editId="206F27B5">
+            <wp:extent cx="5924731" cy="1975104"/>
+            <wp:effectExtent l="0" t="0" r="0" b="6350"/>
             <wp:docPr id="15" name="Picture 15"/>
             <wp:cNvGraphicFramePr>
               <a:graphicFrameLocks xmlns:a="http://schemas.openxmlformats.org/drawingml/2006/main" noChangeAspect="1"/>
@@ -584,7 +576,7 @@
                   <pic:spPr>
                     <a:xfrm>
                       <a:off x="0" y="0"/>
-                      <a:ext cx="6480175" cy="2160270"/>
+                      <a:ext cx="5934829" cy="1978470"/>
                     </a:xfrm>
                     <a:prstGeom prst="rect">
                       <a:avLst/>
@@ -794,21 +786,7 @@
         <w:rPr>
           <w:lang w:val="en-US"/>
         </w:rPr>
-        <w:t xml:space="preserve">Register here </w:t>
-      </w:r>
-      <w:proofErr w:type="gramStart"/>
-      <w:r>
-        <w:rPr>
-          <w:lang w:val="en-US"/>
-        </w:rPr>
-        <w:t>in order to</w:t>
-      </w:r>
-      <w:proofErr w:type="gramEnd"/>
-      <w:r>
-        <w:rPr>
-          <w:lang w:val="en-US"/>
-        </w:rPr>
-        <w:t xml:space="preserve"> get your own API key: </w:t>
+        <w:t xml:space="preserve">Register here to get your own API key: </w:t>
       </w:r>
       <w:hyperlink r:id="rId18" w:history="1">
         <w:r>
@@ -986,119 +964,88 @@
     </w:p>
     <w:p>
       <w:pPr>
-        <w:ind w:left="142"/>
-        <w:rPr>
-          <w:lang w:val="en-US"/>
-        </w:rPr>
-      </w:pPr>
-    </w:p>
-    <w:p>
-      <w:pPr>
-        <w:ind w:left="142"/>
-        <w:rPr>
-          <w:lang w:val="en-US"/>
-        </w:rPr>
-      </w:pPr>
+        <w:rPr>
+          <w:lang w:val="en-US"/>
+        </w:rPr>
+      </w:pPr>
+    </w:p>
+    <w:p>
+      <w:pPr>
+        <w:rPr>
+          <w:b/>
+          <w:lang w:val="en-US"/>
+        </w:rPr>
+      </w:pPr>
+    </w:p>
+    <w:p>
+      <w:pPr>
+        <w:rPr>
+          <w:lang w:val="en-US"/>
+        </w:rPr>
+      </w:pPr>
+      <w:r>
+        <w:rPr>
+          <w:b/>
+          <w:lang w:val="en-US"/>
+        </w:rPr>
+        <w:t xml:space="preserve">Exercise 3: </w:t>
+      </w:r>
+      <w:r>
+        <w:rPr>
+          <w:b/>
+          <w:lang w:val="en-US"/>
+        </w:rPr>
+        <w:t>Deploy your code to Heroku web service</w:t>
+      </w:r>
+      <w:r>
+        <w:rPr>
+          <w:lang w:val="en-US"/>
+        </w:rPr>
+        <w:t>.</w:t>
+      </w:r>
+    </w:p>
+    <w:p>
+      <w:pPr>
+        <w:rPr>
+          <w:lang w:val="en-US"/>
+        </w:rPr>
+      </w:pPr>
+    </w:p>
+    <w:p>
+      <w:pPr>
+        <w:rPr>
+          <w:lang w:val="en-US"/>
+        </w:rPr>
+      </w:pPr>
+      <w:r>
+        <w:rPr>
+          <w:lang w:val="en-US"/>
+        </w:rPr>
+        <w:t>P</w:t>
+      </w:r>
       <w:r>
         <w:rPr>
           <w:sz w:val="24"/>
           <w:lang w:val="en-US"/>
         </w:rPr>
-        <w:br/>
-      </w:r>
-    </w:p>
-    <w:p>
-      <w:pPr>
-        <w:rPr>
-          <w:b/>
-          <w:lang w:val="en-US"/>
-        </w:rPr>
-      </w:pPr>
-    </w:p>
-    <w:p>
-      <w:pPr>
-        <w:rPr>
-          <w:b/>
-          <w:lang w:val="en-US"/>
-        </w:rPr>
-      </w:pPr>
-    </w:p>
-    <w:p>
-      <w:pPr>
-        <w:rPr>
-          <w:lang w:val="en-US"/>
-        </w:rPr>
-      </w:pPr>
-      <w:r>
-        <w:rPr>
-          <w:b/>
-          <w:lang w:val="en-US"/>
-        </w:rPr>
-        <w:t xml:space="preserve">Exercise 3: </w:t>
-      </w:r>
-      <w:r>
-        <w:rPr>
-          <w:b/>
-          <w:lang w:val="en-US"/>
-        </w:rPr>
-        <w:t>Deploy your code to Heroku web service</w:t>
-      </w:r>
-      <w:r>
-        <w:rPr>
-          <w:lang w:val="en-US"/>
-        </w:rPr>
-        <w:t>.</w:t>
-      </w:r>
-    </w:p>
-    <w:p>
-      <w:pPr>
-        <w:rPr>
-          <w:lang w:val="en-US"/>
-        </w:rPr>
-      </w:pPr>
-    </w:p>
-    <w:p>
-      <w:pPr>
-        <w:rPr>
-          <w:lang w:val="en-US"/>
-        </w:rPr>
-      </w:pPr>
-      <w:r>
-        <w:rPr>
-          <w:lang w:val="en-US"/>
-        </w:rPr>
-        <w:t>P</w:t>
-      </w:r>
+        <w:t xml:space="preserve">ush (upload) all the exercises completed here to you GitHub-account. Then </w:t>
+      </w:r>
+      <w:proofErr w:type="spellStart"/>
       <w:r>
         <w:rPr>
           <w:sz w:val="24"/>
           <w:lang w:val="en-US"/>
         </w:rPr>
-        <w:t xml:space="preserve">ush (upload) all the exercises completed here to you GitHub-account. Then </w:t>
-      </w:r>
-      <w:proofErr w:type="spellStart"/>
+        <w:t>deply</w:t>
+      </w:r>
+      <w:proofErr w:type="spellEnd"/>
       <w:r>
         <w:rPr>
           <w:sz w:val="24"/>
           <w:lang w:val="en-US"/>
         </w:rPr>
-        <w:t>deply</w:t>
-      </w:r>
-      <w:proofErr w:type="spellEnd"/>
-      <w:r>
-        <w:rPr>
-          <w:sz w:val="24"/>
-          <w:lang w:val="en-US"/>
-        </w:rPr>
         <w:t xml:space="preserve"> the site to Heroku.</w:t>
       </w:r>
-    </w:p>
-    <w:p>
-      <w:pPr>
-        <w:rPr>
-          <w:lang w:val="en-US"/>
-        </w:rPr>
-      </w:pPr>
     </w:p>
     <w:p>
       <w:pPr>
@@ -1274,139 +1221,36 @@
         <w:rPr>
           <w:rFonts w:ascii="Courier New" w:hAnsi="Courier New" w:cs="Courier New"/>
           <w:sz w:val="20"/>
-          <w:lang w:val="en-US"/>
-        </w:rPr>
-      </w:pPr>
-      <w:r>
-        <w:rPr>
-          <w:rFonts w:ascii="Courier New" w:hAnsi="Courier New" w:cs="Courier New"/>
-          <w:sz w:val="20"/>
-          <w:lang w:val="en-US"/>
-        </w:rPr>
-        <w:t xml:space="preserve">const PORT = </w:t>
-      </w:r>
+          <w:lang w:val="sv-SE"/>
+        </w:rPr>
+      </w:pPr>
+      <w:proofErr w:type="spellStart"/>
+      <w:r>
+        <w:rPr>
+          <w:rFonts w:ascii="Courier New" w:hAnsi="Courier New" w:cs="Courier New"/>
+          <w:sz w:val="20"/>
+          <w:lang w:val="sv-SE"/>
+        </w:rPr>
+        <w:t>const</w:t>
+      </w:r>
+      <w:proofErr w:type="spellEnd"/>
+      <w:r>
+        <w:rPr>
+          <w:rFonts w:ascii="Courier New" w:hAnsi="Courier New" w:cs="Courier New"/>
+          <w:sz w:val="20"/>
+          <w:lang w:val="sv-SE"/>
+        </w:rPr>
+        <w:t xml:space="preserve"> PORT = </w:t>
+      </w:r>
+      <w:proofErr w:type="spellStart"/>
       <w:proofErr w:type="gramStart"/>
       <w:r>
         <w:rPr>
           <w:rFonts w:ascii="Courier New" w:hAnsi="Courier New" w:cs="Courier New"/>
           <w:sz w:val="20"/>
-          <w:lang w:val="en-US"/>
+          <w:lang w:val="sv-SE"/>
         </w:rPr>
         <w:t>process.env.PORT</w:t>
-      </w:r>
-      <w:proofErr w:type="gramEnd"/>
-      <w:r>
-        <w:rPr>
-          <w:rFonts w:ascii="Courier New" w:hAnsi="Courier New" w:cs="Courier New"/>
-          <w:sz w:val="20"/>
-          <w:lang w:val="en-US"/>
-        </w:rPr>
-        <w:t xml:space="preserve"> || 5000;</w:t>
-      </w:r>
-    </w:p>
-    <w:p>
-      <w:pPr>
-        <w:rPr>
-          <w:rFonts w:ascii="Courier New" w:hAnsi="Courier New" w:cs="Courier New"/>
-          <w:sz w:val="20"/>
-          <w:lang w:val="en-US"/>
-        </w:rPr>
-      </w:pPr>
-      <w:r>
-        <w:rPr>
-          <w:rFonts w:ascii="Courier New" w:hAnsi="Courier New" w:cs="Courier New"/>
-          <w:sz w:val="20"/>
-          <w:lang w:val="en-US"/>
-        </w:rPr>
-        <w:t>var http = require("http"</w:t>
-      </w:r>
-      <w:proofErr w:type="gramStart"/>
-      <w:r>
-        <w:rPr>
-          <w:rFonts w:ascii="Courier New" w:hAnsi="Courier New" w:cs="Courier New"/>
-          <w:sz w:val="20"/>
-          <w:lang w:val="en-US"/>
-        </w:rPr>
-        <w:t>);</w:t>
-      </w:r>
-      <w:proofErr w:type="gramEnd"/>
-    </w:p>
-    <w:p>
-      <w:pPr>
-        <w:rPr>
-          <w:rFonts w:ascii="Courier New" w:hAnsi="Courier New" w:cs="Courier New"/>
-          <w:sz w:val="20"/>
-          <w:lang w:val="en-US"/>
-        </w:rPr>
-      </w:pPr>
-    </w:p>
-    <w:p>
-      <w:pPr>
-        <w:rPr>
-          <w:rFonts w:ascii="Courier New" w:hAnsi="Courier New" w:cs="Courier New"/>
-          <w:sz w:val="20"/>
-          <w:lang w:val="en-US"/>
-        </w:rPr>
-      </w:pPr>
-      <w:r>
-        <w:rPr>
-          <w:rFonts w:ascii="Courier New" w:hAnsi="Courier New" w:cs="Courier New"/>
-          <w:sz w:val="20"/>
-          <w:lang w:val="en-US"/>
-        </w:rPr>
-        <w:t>//create a server object:</w:t>
-      </w:r>
-    </w:p>
-    <w:p>
-      <w:pPr>
-        <w:rPr>
-          <w:rFonts w:ascii="Courier New" w:hAnsi="Courier New" w:cs="Courier New"/>
-          <w:sz w:val="20"/>
-          <w:lang w:val="en-US"/>
-        </w:rPr>
-      </w:pPr>
-      <w:r>
-        <w:rPr>
-          <w:rFonts w:ascii="Courier New" w:hAnsi="Courier New" w:cs="Courier New"/>
-          <w:sz w:val="20"/>
-          <w:lang w:val="en-US"/>
-        </w:rPr>
-        <w:t>http</w:t>
-      </w:r>
-    </w:p>
-    <w:p>
-      <w:pPr>
-        <w:rPr>
-          <w:rFonts w:ascii="Courier New" w:hAnsi="Courier New" w:cs="Courier New"/>
-          <w:sz w:val="20"/>
-          <w:lang w:val="en-US"/>
-        </w:rPr>
-      </w:pPr>
-      <w:r>
-        <w:rPr>
-          <w:rFonts w:ascii="Courier New" w:hAnsi="Courier New" w:cs="Courier New"/>
-          <w:sz w:val="20"/>
-          <w:lang w:val="en-US"/>
-        </w:rPr>
-        <w:t xml:space="preserve">  </w:t>
-      </w:r>
-      <w:proofErr w:type="gramStart"/>
-      <w:r>
-        <w:rPr>
-          <w:rFonts w:ascii="Courier New" w:hAnsi="Courier New" w:cs="Courier New"/>
-          <w:sz w:val="20"/>
-          <w:lang w:val="en-US"/>
-        </w:rPr>
-        <w:t>.</w:t>
-      </w:r>
-      <w:proofErr w:type="spellStart"/>
-      <w:r>
-        <w:rPr>
-          <w:rFonts w:ascii="Courier New" w:hAnsi="Courier New" w:cs="Courier New"/>
-          <w:sz w:val="20"/>
-          <w:lang w:val="en-US"/>
-        </w:rPr>
-        <w:t>createServer</w:t>
       </w:r>
       <w:proofErr w:type="spellEnd"/>
       <w:proofErr w:type="gramEnd"/>
@@ -1414,6 +1258,129 @@
         <w:rPr>
           <w:rFonts w:ascii="Courier New" w:hAnsi="Courier New" w:cs="Courier New"/>
           <w:sz w:val="20"/>
+          <w:lang w:val="sv-SE"/>
+        </w:rPr>
+        <w:t xml:space="preserve"> || 5000;</w:t>
+      </w:r>
+    </w:p>
+    <w:p>
+      <w:pPr>
+        <w:rPr>
+          <w:rFonts w:ascii="Courier New" w:hAnsi="Courier New" w:cs="Courier New"/>
+          <w:sz w:val="20"/>
+          <w:lang w:val="sv-SE"/>
+        </w:rPr>
+      </w:pPr>
+      <w:r>
+        <w:rPr>
+          <w:rFonts w:ascii="Courier New" w:hAnsi="Courier New" w:cs="Courier New"/>
+          <w:sz w:val="20"/>
+          <w:lang w:val="sv-SE"/>
+        </w:rPr>
+        <w:t xml:space="preserve">var http = </w:t>
+      </w:r>
+      <w:proofErr w:type="spellStart"/>
+      <w:r>
+        <w:rPr>
+          <w:rFonts w:ascii="Courier New" w:hAnsi="Courier New" w:cs="Courier New"/>
+          <w:sz w:val="20"/>
+          <w:lang w:val="sv-SE"/>
+        </w:rPr>
+        <w:t>require</w:t>
+      </w:r>
+      <w:proofErr w:type="spellEnd"/>
+      <w:r>
+        <w:rPr>
+          <w:rFonts w:ascii="Courier New" w:hAnsi="Courier New" w:cs="Courier New"/>
+          <w:sz w:val="20"/>
+          <w:lang w:val="sv-SE"/>
+        </w:rPr>
+        <w:t>("http");</w:t>
+      </w:r>
+    </w:p>
+    <w:p>
+      <w:pPr>
+        <w:rPr>
+          <w:rFonts w:ascii="Courier New" w:hAnsi="Courier New" w:cs="Courier New"/>
+          <w:sz w:val="20"/>
+          <w:lang w:val="sv-SE"/>
+        </w:rPr>
+      </w:pPr>
+    </w:p>
+    <w:p>
+      <w:pPr>
+        <w:rPr>
+          <w:rFonts w:ascii="Courier New" w:hAnsi="Courier New" w:cs="Courier New"/>
+          <w:sz w:val="20"/>
+          <w:lang w:val="en-US"/>
+        </w:rPr>
+      </w:pPr>
+      <w:r>
+        <w:rPr>
+          <w:rFonts w:ascii="Courier New" w:hAnsi="Courier New" w:cs="Courier New"/>
+          <w:sz w:val="20"/>
+          <w:lang w:val="en-US"/>
+        </w:rPr>
+        <w:t>//create a server object:</w:t>
+      </w:r>
+    </w:p>
+    <w:p>
+      <w:pPr>
+        <w:rPr>
+          <w:rFonts w:ascii="Courier New" w:hAnsi="Courier New" w:cs="Courier New"/>
+          <w:sz w:val="20"/>
+          <w:lang w:val="en-US"/>
+        </w:rPr>
+      </w:pPr>
+      <w:r>
+        <w:rPr>
+          <w:rFonts w:ascii="Courier New" w:hAnsi="Courier New" w:cs="Courier New"/>
+          <w:sz w:val="20"/>
+          <w:lang w:val="en-US"/>
+        </w:rPr>
+        <w:t>http</w:t>
+      </w:r>
+    </w:p>
+    <w:p>
+      <w:pPr>
+        <w:rPr>
+          <w:rFonts w:ascii="Courier New" w:hAnsi="Courier New" w:cs="Courier New"/>
+          <w:sz w:val="20"/>
+          <w:lang w:val="en-US"/>
+        </w:rPr>
+      </w:pPr>
+      <w:r>
+        <w:rPr>
+          <w:rFonts w:ascii="Courier New" w:hAnsi="Courier New" w:cs="Courier New"/>
+          <w:sz w:val="20"/>
+          <w:lang w:val="en-US"/>
+        </w:rPr>
+        <w:t xml:space="preserve">  </w:t>
+      </w:r>
+      <w:proofErr w:type="gramStart"/>
+      <w:r>
+        <w:rPr>
+          <w:rFonts w:ascii="Courier New" w:hAnsi="Courier New" w:cs="Courier New"/>
+          <w:sz w:val="20"/>
+          <w:lang w:val="en-US"/>
+        </w:rPr>
+        <w:t>.</w:t>
+      </w:r>
+      <w:proofErr w:type="spellStart"/>
+      <w:r>
+        <w:rPr>
+          <w:rFonts w:ascii="Courier New" w:hAnsi="Courier New" w:cs="Courier New"/>
+          <w:sz w:val="20"/>
+          <w:lang w:val="en-US"/>
+        </w:rPr>
+        <w:t>createServer</w:t>
+      </w:r>
+      <w:proofErr w:type="spellEnd"/>
+      <w:proofErr w:type="gramEnd"/>
+      <w:r>
+        <w:rPr>
+          <w:rFonts w:ascii="Courier New" w:hAnsi="Courier New" w:cs="Courier New"/>
+          <w:sz w:val="20"/>
           <w:lang w:val="en-US"/>
         </w:rPr>
         <w:t>(function(request, response) {</w:t>
@@ -1973,7 +1940,6 @@
           <w:sz w:val="20"/>
           <w:lang w:val="en-US"/>
         </w:rPr>
-        <w:lastRenderedPageBreak/>
         <w:t xml:space="preserve">    "request": "^2.88.2"</w:t>
       </w:r>
     </w:p>
@@ -2157,7 +2123,7 @@
                         </a:ln>
                         <a:extLst>
                           <a:ext uri="{FAA26D3D-D897-4be2-8F04-BA451C77F1D7}">
-                            <ma14:placeholderFlag xmlns="" xmlns:mo="http://schemas.microsoft.com/office/mac/office/2008/main" xmlns:mv="urn:schemas-microsoft-com:mac:vml" xmlns:o="urn:schemas-microsoft-com:office:office" xmlns:v="urn:schemas-microsoft-com:vml" xmlns:w10="urn:schemas-microsoft-com:office:word" xmlns:w="http://schemas.openxmlformats.org/wordprocessingml/2006/main" xmlns:ma14="http://schemas.microsoft.com/office/mac/drawingml/2011/main"/>
+                            <ma14:placeholderFlag xmlns:ma14="http://schemas.microsoft.com/office/mac/drawingml/2011/main" xmlns:w="http://schemas.openxmlformats.org/wordprocessingml/2006/main" xmlns:w10="urn:schemas-microsoft-com:office:word" xmlns:v="urn:schemas-microsoft-com:vml" xmlns:o="urn:schemas-microsoft-com:office:office" xmlns:mv="urn:schemas-microsoft-com:mac:vml" xmlns:mo="http://schemas.microsoft.com/office/mac/office/2008/main" xmlns=""/>
                           </a:ext>
                         </a:extLst>
                       </pic:spPr>
@@ -2267,7 +2233,7 @@
                         </a:ln>
                         <a:extLst>
                           <a:ext uri="{FAA26D3D-D897-4be2-8F04-BA451C77F1D7}">
-                            <ma14:placeholderFlag xmlns="" xmlns:mo="http://schemas.microsoft.com/office/mac/office/2008/main" xmlns:mv="urn:schemas-microsoft-com:mac:vml" xmlns:o="urn:schemas-microsoft-com:office:office" xmlns:v="urn:schemas-microsoft-com:vml" xmlns:w10="urn:schemas-microsoft-com:office:word" xmlns:w="http://schemas.openxmlformats.org/wordprocessingml/2006/main" xmlns:ma14="http://schemas.microsoft.com/office/mac/drawingml/2011/main"/>
+                            <ma14:placeholderFlag xmlns:ma14="http://schemas.microsoft.com/office/mac/drawingml/2011/main" xmlns:w="http://schemas.openxmlformats.org/wordprocessingml/2006/main" xmlns:w10="urn:schemas-microsoft-com:office:word" xmlns:v="urn:schemas-microsoft-com:vml" xmlns:o="urn:schemas-microsoft-com:office:office" xmlns:mv="urn:schemas-microsoft-com:mac:vml" xmlns:mo="http://schemas.microsoft.com/office/mac/office/2008/main" xmlns=""/>
                           </a:ext>
                         </a:extLst>
                       </pic:spPr>
@@ -2380,7 +2346,7 @@
                         </a:ln>
                         <a:extLst>
                           <a:ext uri="{FAA26D3D-D897-4be2-8F04-BA451C77F1D7}">
-                            <ma14:placeholderFlag xmlns="" xmlns:mo="http://schemas.microsoft.com/office/mac/office/2008/main" xmlns:mv="urn:schemas-microsoft-com:mac:vml" xmlns:o="urn:schemas-microsoft-com:office:office" xmlns:v="urn:schemas-microsoft-com:vml" xmlns:w10="urn:schemas-microsoft-com:office:word" xmlns:w="http://schemas.openxmlformats.org/wordprocessingml/2006/main" xmlns:ma14="http://schemas.microsoft.com/office/mac/drawingml/2011/main"/>
+                            <ma14:placeholderFlag xmlns:ma14="http://schemas.microsoft.com/office/mac/drawingml/2011/main" xmlns:w="http://schemas.openxmlformats.org/wordprocessingml/2006/main" xmlns:w10="urn:schemas-microsoft-com:office:word" xmlns:v="urn:schemas-microsoft-com:vml" xmlns:o="urn:schemas-microsoft-com:office:office" xmlns:mv="urn:schemas-microsoft-com:mac:vml" xmlns:mo="http://schemas.microsoft.com/office/mac/office/2008/main" xmlns=""/>
                           </a:ext>
                         </a:extLst>
                       </pic:spPr>
@@ -2455,7 +2421,7 @@
                         </a:ln>
                         <a:extLst>
                           <a:ext uri="{FAA26D3D-D897-4be2-8F04-BA451C77F1D7}">
-                            <ma14:placeholderFlag xmlns="" xmlns:mo="http://schemas.microsoft.com/office/mac/office/2008/main" xmlns:mv="urn:schemas-microsoft-com:mac:vml" xmlns:o="urn:schemas-microsoft-com:office:office" xmlns:v="urn:schemas-microsoft-com:vml" xmlns:w10="urn:schemas-microsoft-com:office:word" xmlns:w="http://schemas.openxmlformats.org/wordprocessingml/2006/main" xmlns:ma14="http://schemas.microsoft.com/office/mac/drawingml/2011/main"/>
+                            <ma14:placeholderFlag xmlns:ma14="http://schemas.microsoft.com/office/mac/drawingml/2011/main" xmlns:w="http://schemas.openxmlformats.org/wordprocessingml/2006/main" xmlns:w10="urn:schemas-microsoft-com:office:word" xmlns:v="urn:schemas-microsoft-com:vml" xmlns:o="urn:schemas-microsoft-com:office:office" xmlns:mv="urn:schemas-microsoft-com:mac:vml" xmlns:mo="http://schemas.microsoft.com/office/mac/office/2008/main" xmlns=""/>
                           </a:ext>
                         </a:extLst>
                       </pic:spPr>
@@ -2633,7 +2599,7 @@
                         </a:ln>
                         <a:extLst>
                           <a:ext uri="{FAA26D3D-D897-4be2-8F04-BA451C77F1D7}">
-                            <ma14:placeholderFlag xmlns="" xmlns:mo="http://schemas.microsoft.com/office/mac/office/2008/main" xmlns:mv="urn:schemas-microsoft-com:mac:vml" xmlns:o="urn:schemas-microsoft-com:office:office" xmlns:v="urn:schemas-microsoft-com:vml" xmlns:w10="urn:schemas-microsoft-com:office:word" xmlns:w="http://schemas.openxmlformats.org/wordprocessingml/2006/main" xmlns:ma14="http://schemas.microsoft.com/office/mac/drawingml/2011/main"/>
+                            <ma14:placeholderFlag xmlns:ma14="http://schemas.microsoft.com/office/mac/drawingml/2011/main" xmlns:w="http://schemas.openxmlformats.org/wordprocessingml/2006/main" xmlns:w10="urn:schemas-microsoft-com:office:word" xmlns:v="urn:schemas-microsoft-com:vml" xmlns:o="urn:schemas-microsoft-com:office:office" xmlns:mv="urn:schemas-microsoft-com:mac:vml" xmlns:mo="http://schemas.microsoft.com/office/mac/office/2008/main" xmlns=""/>
                           </a:ext>
                         </a:extLst>
                       </pic:spPr>
@@ -2708,7 +2674,7 @@
                         </a:ln>
                         <a:extLst>
                           <a:ext uri="{FAA26D3D-D897-4be2-8F04-BA451C77F1D7}">
-                            <ma14:placeholderFlag xmlns="" xmlns:mo="http://schemas.microsoft.com/office/mac/office/2008/main" xmlns:mv="urn:schemas-microsoft-com:mac:vml" xmlns:o="urn:schemas-microsoft-com:office:office" xmlns:v="urn:schemas-microsoft-com:vml" xmlns:w10="urn:schemas-microsoft-com:office:word" xmlns:w="http://schemas.openxmlformats.org/wordprocessingml/2006/main" xmlns:ma14="http://schemas.microsoft.com/office/mac/drawingml/2011/main"/>
+                            <ma14:placeholderFlag xmlns:ma14="http://schemas.microsoft.com/office/mac/drawingml/2011/main" xmlns:w="http://schemas.openxmlformats.org/wordprocessingml/2006/main" xmlns:w10="urn:schemas-microsoft-com:office:word" xmlns:v="urn:schemas-microsoft-com:vml" xmlns:o="urn:schemas-microsoft-com:office:office" xmlns:mv="urn:schemas-microsoft-com:mac:vml" xmlns:mo="http://schemas.microsoft.com/office/mac/office/2008/main" xmlns=""/>
                           </a:ext>
                         </a:extLst>
                       </pic:spPr>
@@ -2783,7 +2749,7 @@
                         </a:ln>
                         <a:extLst>
                           <a:ext uri="{FAA26D3D-D897-4be2-8F04-BA451C77F1D7}">
-                            <ma14:placeholderFlag xmlns="" xmlns:mo="http://schemas.microsoft.com/office/mac/office/2008/main" xmlns:mv="urn:schemas-microsoft-com:mac:vml" xmlns:o="urn:schemas-microsoft-com:office:office" xmlns:v="urn:schemas-microsoft-com:vml" xmlns:w10="urn:schemas-microsoft-com:office:word" xmlns:w="http://schemas.openxmlformats.org/wordprocessingml/2006/main" xmlns:ma14="http://schemas.microsoft.com/office/mac/drawingml/2011/main"/>
+                            <ma14:placeholderFlag xmlns:ma14="http://schemas.microsoft.com/office/mac/drawingml/2011/main" xmlns:w="http://schemas.openxmlformats.org/wordprocessingml/2006/main" xmlns:w10="urn:schemas-microsoft-com:office:word" xmlns:v="urn:schemas-microsoft-com:vml" xmlns:o="urn:schemas-microsoft-com:office:office" xmlns:mv="urn:schemas-microsoft-com:mac:vml" xmlns:mo="http://schemas.microsoft.com/office/mac/office/2008/main" xmlns=""/>
                           </a:ext>
                         </a:extLst>
                       </pic:spPr>
@@ -2907,7 +2873,7 @@
                         </a:ln>
                         <a:extLst>
                           <a:ext uri="{FAA26D3D-D897-4be2-8F04-BA451C77F1D7}">
-                            <ma14:placeholderFlag xmlns="" xmlns:mo="http://schemas.microsoft.com/office/mac/office/2008/main" xmlns:mv="urn:schemas-microsoft-com:mac:vml" xmlns:o="urn:schemas-microsoft-com:office:office" xmlns:v="urn:schemas-microsoft-com:vml" xmlns:w10="urn:schemas-microsoft-com:office:word" xmlns:w="http://schemas.openxmlformats.org/wordprocessingml/2006/main" xmlns:ma14="http://schemas.microsoft.com/office/mac/drawingml/2011/main"/>
+                            <ma14:placeholderFlag xmlns:ma14="http://schemas.microsoft.com/office/mac/drawingml/2011/main" xmlns:w="http://schemas.openxmlformats.org/wordprocessingml/2006/main" xmlns:w10="urn:schemas-microsoft-com:office:word" xmlns:v="urn:schemas-microsoft-com:vml" xmlns:o="urn:schemas-microsoft-com:office:office" xmlns:mv="urn:schemas-microsoft-com:mac:vml" xmlns:mo="http://schemas.microsoft.com/office/mac/office/2008/main" xmlns=""/>
                           </a:ext>
                         </a:extLst>
                       </pic:spPr>
@@ -3198,7 +3164,7 @@
                   <a:noFill/>
                   <a:extLst>
                     <a:ext uri="{FAA26D3D-D897-4be2-8F04-BA451C77F1D7}">
-                      <ma14:placeholderFlag xmlns="" xmlns:mo="http://schemas.microsoft.com/office/mac/office/2008/main" xmlns:mv="urn:schemas-microsoft-com:mac:vml" xmlns:o="urn:schemas-microsoft-com:office:office" xmlns:v="urn:schemas-microsoft-com:vml" xmlns:w10="urn:schemas-microsoft-com:office:word" xmlns:w="http://schemas.openxmlformats.org/wordprocessingml/2006/main" xmlns:ma14="http://schemas.microsoft.com/office/mac/drawingml/2011/main"/>
+                      <ma14:placeholderFlag xmlns:ma14="http://schemas.microsoft.com/office/mac/drawingml/2011/main" xmlns:w="http://schemas.openxmlformats.org/wordprocessingml/2006/main" xmlns:w10="urn:schemas-microsoft-com:office:word" xmlns:v="urn:schemas-microsoft-com:vml" xmlns:o="urn:schemas-microsoft-com:office:office" xmlns:mv="urn:schemas-microsoft-com:mac:vml" xmlns:mo="http://schemas.microsoft.com/office/mac/office/2008/main" xmlns=""/>
                     </a:ext>
                   </a:extLst>
                 </pic:spPr>
@@ -5028,6 +4994,19 @@
 </file>
 
 <file path=customXml/item2.xml><?xml version="1.0" encoding="utf-8"?>
+<b:Sources xmlns:b="http://schemas.openxmlformats.org/officeDocument/2006/bibliography" xmlns="http://schemas.openxmlformats.org/officeDocument/2006/bibliography" SelectedStyle="\APA.XSL" StyleName="APA"/>
+</file>
+
+<file path=customXml/item3.xml><?xml version="1.0" encoding="utf-8"?>
+<?mso-contentType ?>
+<FormTemplates xmlns="http://schemas.microsoft.com/sharepoint/v3/contenttype/forms">
+  <Display>DocumentLibraryForm</Display>
+  <Edit>DocumentLibraryForm</Edit>
+  <New>DocumentLibraryForm</New>
+</FormTemplates>
+</file>
+
+<file path=customXml/item4.xml><?xml version="1.0" encoding="utf-8"?>
 <ct:contentTypeSchema xmlns:ct="http://schemas.microsoft.com/office/2006/metadata/contentType" xmlns:ma="http://schemas.microsoft.com/office/2006/metadata/properties/metaAttributes" ct:_="" ma:_="" ma:contentTypeName="Asiakirja" ma:contentTypeID="0x010100CB04C0CBF79833418C6E562D8BD6B468" ma:contentTypeVersion="2" ma:contentTypeDescription="Luo uusi asiakirja." ma:contentTypeScope="" ma:versionID="d9398b98d91463e8f5b8fa3abf204938">
   <xsd:schema xmlns:xsd="http://www.w3.org/2001/XMLSchema" xmlns:xs="http://www.w3.org/2001/XMLSchema" xmlns:p="http://schemas.microsoft.com/office/2006/metadata/properties" xmlns:ns1="http://schemas.microsoft.com/sharepoint/v3" targetNamespace="http://schemas.microsoft.com/office/2006/metadata/properties" ma:root="true" ma:fieldsID="e218f2684486beca6c30b78d3a47a455" ns1:_="">
     <xsd:import namespace="http://schemas.microsoft.com/sharepoint/v3"/>
@@ -5159,19 +5138,6 @@
 </ct:contentTypeSchema>
 </file>
 
-<file path=customXml/item3.xml><?xml version="1.0" encoding="utf-8"?>
-<?mso-contentType ?>
-<FormTemplates xmlns="http://schemas.microsoft.com/sharepoint/v3/contenttype/forms">
-  <Display>DocumentLibraryForm</Display>
-  <Edit>DocumentLibraryForm</Edit>
-  <New>DocumentLibraryForm</New>
-</FormTemplates>
-</file>
-
-<file path=customXml/item4.xml><?xml version="1.0" encoding="utf-8"?>
-<b:Sources xmlns:b="http://schemas.openxmlformats.org/officeDocument/2006/bibliography" xmlns="http://schemas.openxmlformats.org/officeDocument/2006/bibliography" SelectedStyle="\APA.XSL" StyleName="APA"/>
-</file>
-
 <file path=customXml/itemProps1.xml><?xml version="1.0" encoding="utf-8"?>
 <ds:datastoreItem xmlns:ds="http://schemas.openxmlformats.org/officeDocument/2006/customXml" ds:itemID="{36FCD8C5-46B2-424C-AF7A-F39826C43DC9}">
   <ds:schemaRefs>
@@ -5183,6 +5149,22 @@
 </file>
 
 <file path=customXml/itemProps2.xml><?xml version="1.0" encoding="utf-8"?>
+<ds:datastoreItem xmlns:ds="http://schemas.openxmlformats.org/officeDocument/2006/customXml" ds:itemID="{780C8931-61F6-4261-9C9A-FE054C9EE9D3}">
+  <ds:schemaRefs>
+    <ds:schemaRef ds:uri="http://schemas.openxmlformats.org/officeDocument/2006/bibliography"/>
+  </ds:schemaRefs>
+</ds:datastoreItem>
+</file>
+
+<file path=customXml/itemProps3.xml><?xml version="1.0" encoding="utf-8"?>
+<ds:datastoreItem xmlns:ds="http://schemas.openxmlformats.org/officeDocument/2006/customXml" ds:itemID="{EFFFD397-BD97-415C-AB51-A176B8434C93}">
+  <ds:schemaRefs>
+    <ds:schemaRef ds:uri="http://schemas.microsoft.com/sharepoint/v3/contenttype/forms"/>
+  </ds:schemaRefs>
+</ds:datastoreItem>
+</file>
+
+<file path=customXml/itemProps4.xml><?xml version="1.0" encoding="utf-8"?>
 <ds:datastoreItem xmlns:ds="http://schemas.openxmlformats.org/officeDocument/2006/customXml" ds:itemID="{4638B966-3673-47EC-B3E6-4ECACB97C388}">
   <ds:schemaRefs>
     <ds:schemaRef ds:uri="http://schemas.microsoft.com/office/2006/metadata/contentType"/>
@@ -5198,20 +5180,4 @@
     <ds:schemaRef ds:uri="http://schemas.microsoft.com/internal/obd"/>
   </ds:schemaRefs>
 </ds:datastoreItem>
-</file>
-
-<file path=customXml/itemProps3.xml><?xml version="1.0" encoding="utf-8"?>
-<ds:datastoreItem xmlns:ds="http://schemas.openxmlformats.org/officeDocument/2006/customXml" ds:itemID="{EFFFD397-BD97-415C-AB51-A176B8434C93}">
-  <ds:schemaRefs>
-    <ds:schemaRef ds:uri="http://schemas.microsoft.com/sharepoint/v3/contenttype/forms"/>
-  </ds:schemaRefs>
-</ds:datastoreItem>
-</file>
-
-<file path=customXml/itemProps4.xml><?xml version="1.0" encoding="utf-8"?>
-<ds:datastoreItem xmlns:ds="http://schemas.openxmlformats.org/officeDocument/2006/customXml" ds:itemID="{780C8931-61F6-4261-9C9A-FE054C9EE9D3}">
-  <ds:schemaRefs>
-    <ds:schemaRef ds:uri="http://schemas.openxmlformats.org/officeDocument/2006/bibliography"/>
-  </ds:schemaRefs>
-</ds:datastoreItem>
 </file>